--- a/Doc/3-Despliegue-bastion-devops.docx
+++ b/Doc/3-Despliegue-bastion-devops.docx
@@ -4,6 +4,7 @@
   <w:body>
     <w:p>
       <w:pPr>
+        <w:jc w:val="center"/>
         <w:rPr>
           <w:b/>
         </w:rPr>
@@ -60,7 +61,7 @@
         <w:rPr>
           <w:b/>
         </w:rPr>
-        <w:t>Dev</w:t>
+        <w:t>Shared</w:t>
       </w:r>
     </w:p>
     <w:p>
@@ -106,13 +107,166 @@
       <w:pPr>
         <w:pStyle w:val="Prrafodelista"/>
         <w:numPr>
+          <w:ilvl w:val="1"/>
+          <w:numId w:val="1"/>
+        </w:numPr>
+        <w:jc w:val="both"/>
+      </w:pPr>
+      <w:r>
+        <w:t>Tomamos los nombres de los recursos creados en el despliegue de Networking, por ejemplo:</w:t>
+      </w:r>
+    </w:p>
+    <w:p>
+      <w:pPr>
+        <w:pStyle w:val="Prrafodelista"/>
+        <w:numPr>
           <w:ilvl w:val="2"/>
           <w:numId w:val="1"/>
         </w:numPr>
+        <w:rPr>
+          <w:lang w:val="en-US"/>
+        </w:rPr>
+      </w:pPr>
+      <w:r>
+        <w:rPr>
+          <w:lang w:val="en-US"/>
+        </w:rPr>
+        <w:t>S3: s</w:t>
+      </w:r>
+      <w:r>
+        <w:rPr>
+          <w:lang w:val="en-US"/>
+        </w:rPr>
+        <w:t>3-devsysops-841131224287-eu-west-1-jjci</w:t>
+      </w:r>
+    </w:p>
+    <w:p>
+      <w:pPr>
+        <w:pStyle w:val="Prrafodelista"/>
+        <w:numPr>
+          <w:ilvl w:val="2"/>
+          <w:numId w:val="1"/>
+        </w:numPr>
+        <w:rPr>
+          <w:lang w:val="en-US"/>
+        </w:rPr>
+      </w:pPr>
+      <w:proofErr w:type="spellStart"/>
+      <w:r>
+        <w:rPr>
+          <w:lang w:val="en-US"/>
+        </w:rPr>
+        <w:t>Tabla</w:t>
+      </w:r>
+      <w:proofErr w:type="spellEnd"/>
+      <w:r>
+        <w:rPr>
+          <w:lang w:val="en-US"/>
+        </w:rPr>
+        <w:t xml:space="preserve"> DynamoDB: </w:t>
+      </w:r>
+      <w:r>
+        <w:rPr>
+          <w:lang w:val="en-US"/>
+        </w:rPr>
+        <w:t>tf-up-and-running-locks-eu-west-1-jjci</w:t>
+      </w:r>
+    </w:p>
+    <w:p>
+      <w:pPr>
+        <w:pStyle w:val="Prrafodelista"/>
+        <w:numPr>
+          <w:ilvl w:val="1"/>
+          <w:numId w:val="1"/>
+        </w:numPr>
+      </w:pPr>
+      <w:r>
+        <w:t xml:space="preserve">Nos ubicamos en el repositorio </w:t>
+      </w:r>
+      <w:r>
+        <w:rPr>
+          <w:b/>
+        </w:rPr>
+        <w:t>Shared/</w:t>
+      </w:r>
+      <w:r>
+        <w:rPr>
+          <w:b/>
+        </w:rPr>
+        <w:t>bastion</w:t>
+      </w:r>
+      <w:r>
+        <w:rPr>
+          <w:b/>
+        </w:rPr>
+        <w:t>-devops</w:t>
+      </w:r>
+    </w:p>
+    <w:p>
+      <w:pPr>
+        <w:pStyle w:val="Prrafodelista"/>
+        <w:numPr>
+          <w:ilvl w:val="1"/>
+          <w:numId w:val="1"/>
+        </w:numPr>
+      </w:pPr>
+      <w:r>
+        <w:t>Es necesario</w:t>
+      </w:r>
+      <w:r>
+        <w:t xml:space="preserve"> modificar el nombre del recurso S3 que usemos en los archivos:</w:t>
+      </w:r>
+    </w:p>
+    <w:p>
+      <w:pPr>
+        <w:pStyle w:val="Prrafodelista"/>
+        <w:numPr>
+          <w:ilvl w:val="2"/>
+          <w:numId w:val="1"/>
+        </w:numPr>
+      </w:pPr>
+      <w:r>
+        <w:t>b</w:t>
+      </w:r>
+      <w:r>
+        <w:t>ackend_config.tf</w:t>
+      </w:r>
+    </w:p>
+    <w:p>
+      <w:pPr>
+        <w:pStyle w:val="Prrafodelista"/>
+        <w:numPr>
+          <w:ilvl w:val="2"/>
+          <w:numId w:val="1"/>
+        </w:numPr>
+      </w:pPr>
+      <w:r>
+        <w:t>v</w:t>
+      </w:r>
+      <w:r>
+        <w:t>ariables.tfvars</w:t>
+      </w:r>
+    </w:p>
+    <w:p>
+      <w:pPr>
+        <w:pStyle w:val="Prrafodelista"/>
+        <w:numPr>
+          <w:ilvl w:val="1"/>
+          <w:numId w:val="1"/>
+        </w:numPr>
         <w:jc w:val="both"/>
-      </w:pPr>
-      <w:r>
-        <w:t>Sns-global</w:t>
+        <w:rPr>
+          <w:b/>
+        </w:rPr>
+      </w:pPr>
+      <w:r>
+        <w:t>En backend</w:t>
+      </w:r>
+      <w:r>
+        <w:t>_config</w:t>
+      </w:r>
+      <w:r>
+        <w:t xml:space="preserve">.tf </w:t>
       </w:r>
     </w:p>
     <w:p>
@@ -125,180 +279,19 @@
         <w:jc w:val="both"/>
       </w:pPr>
       <w:r>
-        <w:t>Data-devops</w:t>
-      </w:r>
-    </w:p>
-    <w:p>
-      <w:pPr>
-        <w:pStyle w:val="Prrafodelista"/>
-        <w:numPr>
-          <w:ilvl w:val="1"/>
+        <w:t>Se modifica el nombre del S3 por el nombre del recurso creado en el despliegue de Networking</w:t>
+      </w:r>
+    </w:p>
+    <w:p>
+      <w:pPr>
+        <w:pStyle w:val="Prrafodelista"/>
+        <w:numPr>
+          <w:ilvl w:val="2"/>
           <w:numId w:val="1"/>
         </w:numPr>
         <w:jc w:val="both"/>
       </w:pPr>
       <w:r>
-        <w:t>Tomamos los nombres de los recursos creados en el despliegue de Networking, por ejemplo:</w:t>
-      </w:r>
-    </w:p>
-    <w:p>
-      <w:pPr>
-        <w:pStyle w:val="Prrafodelista"/>
-        <w:numPr>
-          <w:ilvl w:val="2"/>
-          <w:numId w:val="1"/>
-        </w:numPr>
-        <w:rPr>
-          <w:lang w:val="en-US"/>
-        </w:rPr>
-      </w:pPr>
-      <w:r>
-        <w:rPr>
-          <w:lang w:val="en-US"/>
-        </w:rPr>
-        <w:t>S3: s3-devsysops-172811118922-us-east-1-howo</w:t>
-      </w:r>
-    </w:p>
-    <w:p>
-      <w:pPr>
-        <w:pStyle w:val="Prrafodelista"/>
-        <w:numPr>
-          <w:ilvl w:val="2"/>
-          <w:numId w:val="1"/>
-        </w:numPr>
-        <w:rPr>
-          <w:lang w:val="en-US"/>
-        </w:rPr>
-      </w:pPr>
-      <w:proofErr w:type="spellStart"/>
-      <w:r>
-        <w:rPr>
-          <w:lang w:val="en-US"/>
-        </w:rPr>
-        <w:t>Tabla</w:t>
-      </w:r>
-      <w:proofErr w:type="spellEnd"/>
-      <w:r>
-        <w:rPr>
-          <w:lang w:val="en-US"/>
-        </w:rPr>
-        <w:t xml:space="preserve"> DynamoDB: tf-up-and-running-locks-us-east-1-howo</w:t>
-      </w:r>
-    </w:p>
-    <w:p>
-      <w:pPr>
-        <w:pStyle w:val="Prrafodelista"/>
-        <w:numPr>
-          <w:ilvl w:val="1"/>
-          <w:numId w:val="1"/>
-        </w:numPr>
-      </w:pPr>
-      <w:r>
-        <w:t xml:space="preserve">Nos ubicamos en el repositorio </w:t>
-      </w:r>
-      <w:r>
-        <w:rPr>
-          <w:b/>
-        </w:rPr>
-        <w:t>sunat-cuc-infraestructure/Shared/</w:t>
-      </w:r>
-      <w:r>
-        <w:rPr>
-          <w:b/>
-        </w:rPr>
-        <w:t>bastion</w:t>
-      </w:r>
-      <w:r>
-        <w:rPr>
-          <w:b/>
-        </w:rPr>
-        <w:t>-devops</w:t>
-      </w:r>
-    </w:p>
-    <w:p>
-      <w:pPr>
-        <w:pStyle w:val="Prrafodelista"/>
-        <w:numPr>
-          <w:ilvl w:val="1"/>
-          <w:numId w:val="1"/>
-        </w:numPr>
-      </w:pPr>
-      <w:r>
-        <w:t>Es necesario</w:t>
-      </w:r>
-      <w:r>
-        <w:t xml:space="preserve"> modificar el nombre del recurso S3 que usemos en los archivos:</w:t>
-      </w:r>
-    </w:p>
-    <w:p>
-      <w:pPr>
-        <w:pStyle w:val="Prrafodelista"/>
-        <w:numPr>
-          <w:ilvl w:val="2"/>
-          <w:numId w:val="1"/>
-        </w:numPr>
-      </w:pPr>
-      <w:r>
-        <w:t>Backend_config.tf</w:t>
-      </w:r>
-    </w:p>
-    <w:p>
-      <w:pPr>
-        <w:pStyle w:val="Prrafodelista"/>
-        <w:numPr>
-          <w:ilvl w:val="2"/>
-          <w:numId w:val="1"/>
-        </w:numPr>
-      </w:pPr>
-      <w:r>
-        <w:t>Variables.tfvars</w:t>
-      </w:r>
-    </w:p>
-    <w:p>
-      <w:pPr>
-        <w:pStyle w:val="Prrafodelista"/>
-        <w:numPr>
-          <w:ilvl w:val="1"/>
-          <w:numId w:val="1"/>
-        </w:numPr>
-        <w:jc w:val="both"/>
-        <w:rPr>
-          <w:b/>
-        </w:rPr>
-      </w:pPr>
-      <w:r>
-        <w:t>En backend</w:t>
-      </w:r>
-      <w:r>
-        <w:t>_config</w:t>
-      </w:r>
-      <w:r>
-        <w:t xml:space="preserve">.tf </w:t>
-      </w:r>
-    </w:p>
-    <w:p>
-      <w:pPr>
-        <w:pStyle w:val="Prrafodelista"/>
-        <w:numPr>
-          <w:ilvl w:val="2"/>
-          <w:numId w:val="1"/>
-        </w:numPr>
-        <w:jc w:val="both"/>
-      </w:pPr>
-      <w:r>
-        <w:t>Se modifica el nombre del S3 por el nombre del recurso creado en el despliegue de Networking</w:t>
-      </w:r>
-    </w:p>
-    <w:p>
-      <w:pPr>
-        <w:pStyle w:val="Prrafodelista"/>
-        <w:numPr>
-          <w:ilvl w:val="2"/>
-          <w:numId w:val="1"/>
-        </w:numPr>
-        <w:jc w:val="both"/>
-      </w:pPr>
-      <w:r>
         <w:t>Se modifica el el valor de la variable dynamodb_table</w:t>
       </w:r>
       <w:r>
@@ -311,15 +304,11 @@
         <w:jc w:val="right"/>
       </w:pPr>
       <w:r>
-        <w:rPr>
-          <w:noProof/>
-          <w:lang w:eastAsia="es-PE"/>
-        </w:rPr>
         <w:drawing>
-          <wp:inline distT="0" distB="0" distL="0" distR="0" wp14:anchorId="02DE6FF7" wp14:editId="2A79F800">
-            <wp:extent cx="4441190" cy="835595"/>
-            <wp:effectExtent l="0" t="0" r="0" b="3175"/>
-            <wp:docPr id="15" name="Imagen 15"/>
+          <wp:inline distT="0" distB="0" distL="0" distR="0" wp14:anchorId="3CB9CAF4" wp14:editId="5ECF179B">
+            <wp:extent cx="5400040" cy="1102360"/>
+            <wp:effectExtent l="0" t="0" r="0" b="2540"/>
+            <wp:docPr id="8" name="Imagen 8"/>
             <wp:cNvGraphicFramePr>
               <a:graphicFrameLocks xmlns:a="http://schemas.openxmlformats.org/drawingml/2006/main" noChangeAspect="1"/>
             </wp:cNvGraphicFramePr>
@@ -339,7 +328,7 @@
                   <pic:spPr>
                     <a:xfrm>
                       <a:off x="0" y="0"/>
-                      <a:ext cx="4498711" cy="846417"/>
+                      <a:ext cx="5400040" cy="1102360"/>
                     </a:xfrm>
                     <a:prstGeom prst="rect">
                       <a:avLst/>
@@ -401,18 +390,17 @@
         <w:jc w:val="both"/>
       </w:pPr>
       <w:r>
-        <w:t xml:space="preserve">Se modifica el valor de la variable dynamobackend, por el nombre de la tabla creada en el despliegue de Networking </w:t>
-      </w:r>
-      <w:r>
-        <w:rPr>
-          <w:noProof/>
-          <w:lang w:eastAsia="es-PE"/>
-        </w:rPr>
+        <w:t>Se modifica el valor de la variable dynamobackend, por el nombre de la tabla creada en el despliegue de Networking</w:t>
+      </w:r>
+      <w:r>
+        <w:t>.</w:t>
+      </w:r>
+      <w:r>
         <w:drawing>
-          <wp:inline distT="0" distB="0" distL="0" distR="0" wp14:anchorId="242BE45B" wp14:editId="42E4450F">
-            <wp:extent cx="2780751" cy="1476375"/>
-            <wp:effectExtent l="0" t="0" r="635" b="0"/>
-            <wp:docPr id="16" name="Imagen 16"/>
+          <wp:inline distT="0" distB="0" distL="0" distR="0" wp14:anchorId="472E7400" wp14:editId="7142DD51">
+            <wp:extent cx="3262055" cy="2066403"/>
+            <wp:effectExtent l="0" t="0" r="1905" b="3810"/>
+            <wp:docPr id="9" name="Imagen 9"/>
             <wp:cNvGraphicFramePr>
               <a:graphicFrameLocks xmlns:a="http://schemas.openxmlformats.org/drawingml/2006/main" noChangeAspect="1"/>
             </wp:cNvGraphicFramePr>
@@ -432,7 +420,7 @@
                   <pic:spPr>
                     <a:xfrm>
                       <a:off x="0" y="0"/>
-                      <a:ext cx="2797598" cy="1485319"/>
+                      <a:ext cx="3298454" cy="2089460"/>
                     </a:xfrm>
                     <a:prstGeom prst="rect">
                       <a:avLst/>
@@ -482,7 +470,10 @@
         </w:numPr>
       </w:pPr>
       <w:r>
-        <w:t>Terraform init</w:t>
+        <w:t>t</w:t>
+      </w:r>
+      <w:r>
+        <w:t>erraform init</w:t>
       </w:r>
     </w:p>
     <w:p>
@@ -490,36 +481,6 @@
         <w:pStyle w:val="Prrafodelista"/>
         <w:ind w:left="2160"/>
       </w:pPr>
-      <w:r>
-        <w:rPr>
-          <w:noProof/>
-        </w:rPr>
-        <w:object w:dxaOrig="1508" w:dyaOrig="984" w14:anchorId="4A3A2DA9">
-          <v:shapetype id="_x0000_t75" coordsize="21600,21600" o:spt="75" o:preferrelative="t" path="m@4@5l@4@11@9@11@9@5xe" filled="f" stroked="f">
-            <v:stroke joinstyle="miter"/>
-            <v:formulas>
-              <v:f eqn="if lineDrawn pixelLineWidth 0"/>
-              <v:f eqn="sum @0 1 0"/>
-              <v:f eqn="sum 0 0 @1"/>
-              <v:f eqn="prod @2 1 2"/>
-              <v:f eqn="prod @3 21600 pixelWidth"/>
-              <v:f eqn="prod @3 21600 pixelHeight"/>
-              <v:f eqn="sum @0 0 1"/>
-              <v:f eqn="prod @6 1 2"/>
-              <v:f eqn="prod @7 21600 pixelWidth"/>
-              <v:f eqn="sum @8 21600 0"/>
-              <v:f eqn="prod @7 21600 pixelHeight"/>
-              <v:f eqn="sum @10 21600 0"/>
-            </v:formulas>
-            <v:path o:extrusionok="f" gradientshapeok="t" o:connecttype="rect"/>
-            <o:lock v:ext="edit" aspectratio="t"/>
-          </v:shapetype>
-          <v:shape id="_x0000_i1030" type="#_x0000_t75" alt="" style="width:75.6pt;height:49.2pt;mso-width-percent:0;mso-height-percent:0;mso-width-percent:0;mso-height-percent:0" o:ole="">
-            <v:imagedata r:id="rId10" o:title=""/>
-          </v:shape>
-          <o:OLEObject Type="Embed" ProgID="Package" ShapeID="_x0000_i1030" DrawAspect="Icon" ObjectID="_1719714850" r:id="rId11"/>
-        </w:object>
-      </w:r>
     </w:p>
     <w:p>
       <w:pPr>
@@ -527,9 +488,44 @@
         <w:ind w:left="2160"/>
       </w:pPr>
       <w:r>
+        <w:t xml:space="preserve"> </w:t>
+      </w:r>
+    </w:p>
+    <w:p>
+      <w:pPr>
+        <w:pStyle w:val="Prrafodelista"/>
+        <w:numPr>
+          <w:ilvl w:val="2"/>
+          <w:numId w:val="1"/>
+        </w:numPr>
+        <w:rPr>
+          <w:lang w:val="en-US"/>
+        </w:rPr>
+      </w:pPr>
+      <w:r>
+        <w:rPr>
+          <w:lang w:val="en-US"/>
+        </w:rPr>
         <w:lastRenderedPageBreak/>
-        <w:t xml:space="preserve"> </w:t>
-      </w:r>
+        <w:t>t</w:t>
+      </w:r>
+      <w:r>
+        <w:rPr>
+          <w:lang w:val="en-US"/>
+        </w:rPr>
+        <w:t xml:space="preserve">erraform </w:t>
+      </w:r>
+      <w:r>
+        <w:t xml:space="preserve">workspace new </w:t>
+      </w:r>
+      <w:r>
+        <w:t>bastion-</w:t>
+      </w:r>
+      <w:proofErr w:type="spellStart"/>
+      <w:r>
+        <w:t>devops</w:t>
+      </w:r>
+      <w:proofErr w:type="spellEnd"/>
     </w:p>
     <w:p>
       <w:pPr>
@@ -540,17 +536,7 @@
         </w:numPr>
       </w:pPr>
       <w:r>
-        <w:t xml:space="preserve">Terraform workspace new </w:t>
-      </w:r>
-      <w:r>
-        <w:rPr>
-          <w:rFonts w:ascii="Consolas" w:hAnsi="Consolas"/>
-          <w:color w:val="16191F"/>
-          <w:sz w:val="20"/>
-          <w:szCs w:val="20"/>
-          <w:shd w:val="clear" w:color="auto" w:fill="FFFFFF"/>
-        </w:rPr>
-        <w:t>data-devops</w:t>
+        <w:t>terraform plan -var-file=variables.tfvars</w:t>
       </w:r>
     </w:p>
     <w:p>
@@ -560,26 +546,93 @@
           <w:ilvl w:val="2"/>
           <w:numId w:val="1"/>
         </w:numPr>
-      </w:pPr>
-      <w:r>
-        <w:t>terraform plan -var-file=variables.tfvars</w:t>
-      </w:r>
-    </w:p>
-    <w:p>
-      <w:pPr>
-        <w:jc w:val="center"/>
-      </w:pPr>
-      <w:r>
-        <w:rPr>
-          <w:noProof/>
-        </w:rPr>
-        <w:object w:dxaOrig="1508" w:dyaOrig="984" w14:anchorId="704F000D">
-          <v:shape id="_x0000_i1029" type="#_x0000_t75" alt="" style="width:75.6pt;height:49.2pt;mso-width-percent:0;mso-height-percent:0;mso-width-percent:0;mso-height-percent:0" o:ole="">
-            <v:imagedata r:id="rId12" o:title=""/>
-          </v:shape>
-          <o:OLEObject Type="Embed" ProgID="Package" ShapeID="_x0000_i1029" DrawAspect="Icon" ObjectID="_1719714851" r:id="rId13"/>
-        </w:object>
-      </w:r>
+        <w:rPr>
+          <w:lang w:val="en-US"/>
+        </w:rPr>
+      </w:pPr>
+      <w:r>
+        <w:rPr>
+          <w:lang w:val="en-US"/>
+        </w:rPr>
+        <w:t>terraform apply -var-file=</w:t>
+      </w:r>
+      <w:proofErr w:type="spellStart"/>
+      <w:proofErr w:type="gramStart"/>
+      <w:r>
+        <w:rPr>
+          <w:lang w:val="en-US"/>
+        </w:rPr>
+        <w:t>variables.tfvars</w:t>
+      </w:r>
+      <w:proofErr w:type="spellEnd"/>
+      <w:proofErr w:type="gramEnd"/>
+      <w:r>
+        <w:rPr>
+          <w:lang w:val="en-US"/>
+        </w:rPr>
+        <w:t xml:space="preserve"> -auto-approve</w:t>
+      </w:r>
+    </w:p>
+    <w:p>
+      <w:pPr>
+        <w:pStyle w:val="Prrafodelista"/>
+        <w:ind w:left="2880"/>
+        <w:rPr>
+          <w:lang w:val="en-US"/>
+        </w:rPr>
+      </w:pPr>
+    </w:p>
+    <w:p>
+      <w:pPr>
+        <w:pStyle w:val="Prrafodelista"/>
+        <w:ind w:left="2160"/>
+        <w:rPr>
+          <w:lang w:val="en-US"/>
+        </w:rPr>
+      </w:pPr>
+      <w:r>
+        <w:rPr>
+          <w:lang w:val="en-US"/>
+        </w:rPr>
+        <w:t xml:space="preserve">                 </w:t>
+      </w:r>
+    </w:p>
+    <w:p>
+      <w:pPr>
+        <w:pStyle w:val="Prrafodelista"/>
+        <w:ind w:left="2160"/>
+        <w:rPr>
+          <w:lang w:val="en-US"/>
+        </w:rPr>
+      </w:pPr>
+      <w:r>
+        <w:rPr>
+          <w:lang w:val="en-US"/>
+        </w:rPr>
+        <w:t xml:space="preserve">  </w:t>
+      </w:r>
+    </w:p>
+    <w:p>
+      <w:pPr>
+        <w:pStyle w:val="Prrafodelista"/>
+        <w:numPr>
+          <w:ilvl w:val="1"/>
+          <w:numId w:val="1"/>
+        </w:numPr>
+        <w:jc w:val="both"/>
+      </w:pPr>
+      <w:r>
+        <w:rPr>
+          <w:b/>
+        </w:rPr>
+        <w:t>Conexión al bastion-devops</w:t>
+      </w:r>
+    </w:p>
+    <w:p>
+      <w:pPr>
+        <w:pStyle w:val="Prrafodelista"/>
+        <w:jc w:val="both"/>
+      </w:pPr>
     </w:p>
     <w:p>
       <w:pPr>
@@ -588,87 +641,23 @@
           <w:ilvl w:val="2"/>
           <w:numId w:val="1"/>
         </w:numPr>
-        <w:rPr>
-          <w:lang w:val="en-US"/>
-        </w:rPr>
-      </w:pPr>
-      <w:r>
-        <w:rPr>
-          <w:lang w:val="en-US"/>
-        </w:rPr>
-        <w:t>terraform apply -var-file=</w:t>
-      </w:r>
-      <w:proofErr w:type="spellStart"/>
-      <w:r>
-        <w:rPr>
-          <w:lang w:val="en-US"/>
-        </w:rPr>
-        <w:t>variables.tfvars</w:t>
-      </w:r>
-      <w:proofErr w:type="spellEnd"/>
-      <w:r>
-        <w:rPr>
-          <w:lang w:val="en-US"/>
-        </w:rPr>
-        <w:t xml:space="preserve"> -auto-approve</w:t>
-      </w:r>
-    </w:p>
-    <w:p>
-      <w:pPr>
-        <w:pStyle w:val="Prrafodelista"/>
-        <w:ind w:left="2880"/>
-      </w:pPr>
-      <w:r>
-        <w:rPr>
-          <w:noProof/>
-        </w:rPr>
-        <w:object w:dxaOrig="1508" w:dyaOrig="984" w14:anchorId="295A76CB">
-          <v:shape id="_x0000_i1028" type="#_x0000_t75" alt="" style="width:75.6pt;height:49.2pt;mso-width-percent:0;mso-height-percent:0;mso-width-percent:0;mso-height-percent:0" o:ole="">
-            <v:imagedata r:id="rId14" o:title=""/>
-          </v:shape>
-          <o:OLEObject Type="Embed" ProgID="Package" ShapeID="_x0000_i1028" DrawAspect="Icon" ObjectID="_1719714852" r:id="rId15"/>
-        </w:object>
-      </w:r>
-    </w:p>
-    <w:p>
-      <w:pPr>
-        <w:pStyle w:val="Prrafodelista"/>
-        <w:ind w:left="2160"/>
-      </w:pPr>
-      <w:r>
-        <w:t xml:space="preserve">                 </w:t>
-      </w:r>
-    </w:p>
-    <w:p>
-      <w:pPr>
-        <w:pStyle w:val="Prrafodelista"/>
-        <w:ind w:left="2160"/>
-      </w:pPr>
-      <w:r>
-        <w:t xml:space="preserve">  </w:t>
-      </w:r>
-    </w:p>
-    <w:p>
-      <w:pPr>
-        <w:pStyle w:val="Prrafodelista"/>
-        <w:numPr>
-          <w:ilvl w:val="1"/>
-          <w:numId w:val="1"/>
-        </w:numPr>
-        <w:jc w:val="both"/>
-      </w:pPr>
-      <w:r>
-        <w:rPr>
-          <w:b/>
-        </w:rPr>
-        <w:t>Conexión al bastion-devops</w:t>
-      </w:r>
-    </w:p>
-    <w:p>
-      <w:pPr>
-        <w:pStyle w:val="Prrafodelista"/>
-        <w:jc w:val="both"/>
-      </w:pPr>
+        <w:spacing w:after="0" w:line="276" w:lineRule="auto"/>
+        <w:rPr>
+          <w:lang w:val="en-US"/>
+        </w:rPr>
+      </w:pPr>
+      <w:r>
+        <w:rPr>
+          <w:lang w:val="en-US"/>
+        </w:rPr>
+        <w:t xml:space="preserve">endpoint = </w:t>
+      </w:r>
+      <w:r>
+        <w:rPr>
+          <w:lang w:val="en-US"/>
+        </w:rPr>
+        <w:t>shared-bastion-devops.atos-integracam.int</w:t>
+      </w:r>
     </w:p>
     <w:p>
       <w:pPr>
@@ -686,7 +675,7 @@
         <w:rPr>
           <w:lang w:val="en-US"/>
         </w:rPr>
-        <w:t>endpoint = shared-bastion-devops.sunat-cuc.int</w:t>
+        <w:t>username = ubuntu</w:t>
       </w:r>
     </w:p>
     <w:p>
@@ -705,52 +694,15 @@
         <w:rPr>
           <w:lang w:val="en-US"/>
         </w:rPr>
-        <w:t>username = ubuntu</w:t>
-      </w:r>
-    </w:p>
-    <w:p>
-      <w:pPr>
-        <w:pStyle w:val="Prrafodelista"/>
-        <w:numPr>
-          <w:ilvl w:val="2"/>
-          <w:numId w:val="1"/>
-        </w:numPr>
-        <w:spacing w:after="0" w:line="276" w:lineRule="auto"/>
-        <w:rPr>
-          <w:lang w:val="en-US"/>
-        </w:rPr>
-      </w:pPr>
-      <w:r>
-        <w:rPr>
-          <w:lang w:val="en-US"/>
-        </w:rPr>
         <w:t xml:space="preserve">keypair=       </w:t>
       </w:r>
-      <w:hyperlink r:id="rId16" w:history="1">
+      <w:hyperlink r:id="rId10" w:history="1">
         <w:r>
           <w:rPr>
-            <w:color w:val="0070C0"/>
-            <w:u w:val="single"/>
+            <w:rStyle w:val="Hipervnculo"/>
             <w:lang w:val="en-US"/>
           </w:rPr>
-          <w:t>https://console.aws.amazon.com/systems-manager/parameters/shared/keypair/</w:t>
-        </w:r>
-        <w:r>
-          <w:rPr>
-            <w:b/>
-            <w:color w:val="0070C0"/>
-            <w:u w:val="single"/>
-            <w:lang w:val="en-US"/>
-          </w:rPr>
-          <w:t>bastion-devops-awqq</w:t>
-        </w:r>
-        <w:r>
-          <w:rPr>
-            <w:color w:val="0070C0"/>
-            <w:u w:val="single"/>
-            <w:lang w:val="en-US"/>
-          </w:rPr>
-          <w:t>/kp-shared-bastion-devops/ssh-public/description?region=us-east-1&amp;tab=Table</w:t>
+          <w:t>https://eu-west-1.console.aws.amazon.com/systems-manager/parameters/shared/keypair/bastion-devops-xnxe/kp-shared-bastion-devops/ssh-public/description?region=eu-west-1&amp;tab=Table</w:t>
         </w:r>
       </w:hyperlink>
     </w:p>
@@ -758,6 +710,16 @@
       <w:pPr>
         <w:pStyle w:val="Prrafodelista"/>
         <w:spacing w:after="0" w:line="276" w:lineRule="auto"/>
+        <w:ind w:left="2160"/>
+        <w:rPr>
+          <w:lang w:val="en-US"/>
+        </w:rPr>
+      </w:pPr>
+    </w:p>
+    <w:p>
+      <w:pPr>
+        <w:pStyle w:val="Prrafodelista"/>
+        <w:spacing w:after="0" w:line="276" w:lineRule="auto"/>
         <w:ind w:left="1980"/>
       </w:pPr>
       <w:r>
@@ -857,6 +819,34 @@
         <w:rPr>
           <w:lang w:val="en-US"/>
         </w:rPr>
+        <w:t>atos</w:t>
+      </w:r>
+      <w:proofErr w:type="spellEnd"/>
+      <w:r>
+        <w:rPr>
+          <w:lang w:val="en-US"/>
+        </w:rPr>
+        <w:t>-</w:t>
+      </w:r>
+      <w:proofErr w:type="spellStart"/>
+      <w:r>
+        <w:rPr>
+          <w:lang w:val="en-US"/>
+        </w:rPr>
+        <w:t>integracam</w:t>
+      </w:r>
+      <w:proofErr w:type="spellEnd"/>
+      <w:r>
+        <w:rPr>
+          <w:lang w:val="en-US"/>
+        </w:rPr>
+        <w:t>-</w:t>
+      </w:r>
+      <w:proofErr w:type="spellStart"/>
+      <w:r>
+        <w:rPr>
+          <w:lang w:val="en-US"/>
+        </w:rPr>
         <w:t>kp</w:t>
       </w:r>
       <w:proofErr w:type="spellEnd"/>
@@ -878,16 +868,8 @@
         <w:rPr>
           <w:lang w:val="en-US"/>
         </w:rPr>
-        <w:t xml:space="preserve">" </w:t>
-      </w:r>
-      <w:hyperlink r:id="rId17" w:history="1">
-        <w:r>
-          <w:rPr>
-            <w:lang w:val="en-US"/>
-          </w:rPr>
-          <w:t>ubuntu@shared-bastion-devops.sunat-cuc.int</w:t>
-        </w:r>
-      </w:hyperlink>
+        <w:t>" ubuntu@shared-bastion-devops.atos-integracam.int</w:t>
+      </w:r>
     </w:p>
     <w:p>
       <w:pPr>
@@ -900,22 +882,13 @@
       </w:pPr>
       <w:r>
         <w:rPr>
-          <w:noProof/>
-          <w:lang w:eastAsia="es-PE"/>
+          <w:lang w:val="en-US"/>
         </w:rPr>
         <w:drawing>
-          <wp:anchor distT="0" distB="0" distL="114300" distR="114300" simplePos="0" relativeHeight="251659264" behindDoc="0" locked="0" layoutInCell="1" allowOverlap="1" wp14:anchorId="2F3B7A51" wp14:editId="17D03139">
-            <wp:simplePos x="0" y="0"/>
-            <wp:positionH relativeFrom="column">
-              <wp:posOffset>1434465</wp:posOffset>
-            </wp:positionH>
-            <wp:positionV relativeFrom="paragraph">
-              <wp:posOffset>3810</wp:posOffset>
-            </wp:positionV>
-            <wp:extent cx="3131392" cy="2419611"/>
+          <wp:inline distT="0" distB="0" distL="0" distR="0" wp14:anchorId="03A35F17" wp14:editId="74D5A980">
+            <wp:extent cx="4420134" cy="1703810"/>
             <wp:effectExtent l="0" t="0" r="0" b="0"/>
-            <wp:wrapSquare wrapText="bothSides"/>
-            <wp:docPr id="12" name="Imagen 12"/>
+            <wp:docPr id="10" name="Imagen 10"/>
             <wp:cNvGraphicFramePr>
               <a:graphicFrameLocks xmlns:a="http://schemas.openxmlformats.org/drawingml/2006/main" noChangeAspect="1"/>
             </wp:cNvGraphicFramePr>
@@ -927,13 +900,7 @@
                     <pic:cNvPicPr/>
                   </pic:nvPicPr>
                   <pic:blipFill>
-                    <a:blip r:embed="rId18" cstate="print">
-                      <a:extLst>
-                        <a:ext uri="{28A0092B-C50C-407E-A947-70E740481C1C}">
-                          <a14:useLocalDpi xmlns:a14="http://schemas.microsoft.com/office/drawing/2010/main" val="0"/>
-                        </a:ext>
-                      </a:extLst>
-                    </a:blip>
+                    <a:blip r:embed="rId11"/>
                     <a:stretch>
                       <a:fillRect/>
                     </a:stretch>
@@ -941,7 +908,7 @@
                   <pic:spPr>
                     <a:xfrm>
                       <a:off x="0" y="0"/>
-                      <a:ext cx="3131392" cy="2419611"/>
+                      <a:ext cx="4490692" cy="1731008"/>
                     </a:xfrm>
                     <a:prstGeom prst="rect">
                       <a:avLst/>
@@ -950,7 +917,7 @@
                 </pic:pic>
               </a:graphicData>
             </a:graphic>
-          </wp:anchor>
+          </wp:inline>
         </w:drawing>
       </w:r>
     </w:p>
@@ -968,383 +935,62 @@
           <w:noProof/>
           <w:lang w:eastAsia="es-PE"/>
         </w:rPr>
-        <w:t>Verificamos la instalación de Ansible y aws</w:t>
-      </w:r>
-    </w:p>
-    <w:p>
-      <w:pPr>
-        <w:jc w:val="both"/>
-      </w:pPr>
+        <w:t>Verificamos la instalación de Ansible</w:t>
+      </w:r>
       <w:r>
         <w:rPr>
           <w:noProof/>
           <w:lang w:eastAsia="es-PE"/>
         </w:rPr>
-        <w:lastRenderedPageBreak/>
-        <w:drawing>
-          <wp:anchor distT="0" distB="0" distL="114300" distR="114300" simplePos="0" relativeHeight="251658240" behindDoc="0" locked="0" layoutInCell="1" allowOverlap="1" wp14:anchorId="28FD093D" wp14:editId="0E581F1D">
-            <wp:simplePos x="0" y="0"/>
-            <wp:positionH relativeFrom="margin">
-              <wp:posOffset>1391920</wp:posOffset>
-            </wp:positionH>
-            <wp:positionV relativeFrom="paragraph">
-              <wp:posOffset>6985</wp:posOffset>
-            </wp:positionV>
-            <wp:extent cx="3454400" cy="902335"/>
-            <wp:effectExtent l="0" t="0" r="0" b="0"/>
-            <wp:wrapSquare wrapText="bothSides"/>
-            <wp:docPr id="11" name="Imagen 11"/>
-            <wp:cNvGraphicFramePr>
-              <a:graphicFrameLocks xmlns:a="http://schemas.openxmlformats.org/drawingml/2006/main" noChangeAspect="1"/>
-            </wp:cNvGraphicFramePr>
-            <a:graphic xmlns:a="http://schemas.openxmlformats.org/drawingml/2006/main">
-              <a:graphicData uri="http://schemas.openxmlformats.org/drawingml/2006/picture">
-                <pic:pic xmlns:pic="http://schemas.openxmlformats.org/drawingml/2006/picture">
-                  <pic:nvPicPr>
-                    <pic:cNvPr id="1" name=""/>
-                    <pic:cNvPicPr/>
-                  </pic:nvPicPr>
-                  <pic:blipFill rotWithShape="1">
-                    <a:blip r:embed="rId19" cstate="print">
-                      <a:extLst>
-                        <a:ext uri="{28A0092B-C50C-407E-A947-70E740481C1C}">
-                          <a14:useLocalDpi xmlns:a14="http://schemas.microsoft.com/office/drawing/2010/main" val="0"/>
-                        </a:ext>
-                      </a:extLst>
-                    </a:blip>
-                    <a:srcRect r="36030"/>
-                    <a:stretch/>
-                  </pic:blipFill>
-                  <pic:spPr bwMode="auto">
-                    <a:xfrm>
-                      <a:off x="0" y="0"/>
-                      <a:ext cx="3454400" cy="902335"/>
-                    </a:xfrm>
-                    <a:prstGeom prst="rect">
-                      <a:avLst/>
-                    </a:prstGeom>
-                    <a:ln>
-                      <a:noFill/>
-                    </a:ln>
-                    <a:extLst>
-                      <a:ext uri="{53640926-AAD7-44D8-BBD7-CCE9431645EC}">
-                        <a14:shadowObscured xmlns:a14="http://schemas.microsoft.com/office/drawing/2010/main"/>
-                      </a:ext>
-                    </a:extLst>
-                  </pic:spPr>
-                </pic:pic>
-              </a:graphicData>
-            </a:graphic>
-          </wp:anchor>
-        </w:drawing>
-      </w:r>
-    </w:p>
-    <w:p>
-      <w:pPr>
-        <w:jc w:val="both"/>
-      </w:pPr>
-    </w:p>
-    <w:p>
-      <w:pPr>
-        <w:jc w:val="both"/>
-      </w:pPr>
-    </w:p>
-    <w:p>
-      <w:pPr>
-        <w:jc w:val="both"/>
-      </w:pPr>
-    </w:p>
-    <w:p>
-      <w:pPr>
-        <w:pStyle w:val="Prrafodelista"/>
-        <w:numPr>
-          <w:ilvl w:val="0"/>
-          <w:numId w:val="1"/>
-        </w:numPr>
-        <w:rPr>
-          <w:b/>
-        </w:rPr>
-      </w:pPr>
-      <w:r>
-        <w:rPr>
-          <w:b/>
-        </w:rPr>
-        <w:t xml:space="preserve">Despliegue de </w:t>
-      </w:r>
-      <w:r>
-        <w:rPr>
-          <w:b/>
-        </w:rPr>
-        <w:t>GitLab</w:t>
-      </w:r>
-      <w:r>
-        <w:rPr>
-          <w:b/>
-        </w:rPr>
-        <w:t xml:space="preserve"> en Shared</w:t>
-      </w:r>
-    </w:p>
-    <w:p>
-      <w:pPr>
-        <w:pStyle w:val="Prrafodelista"/>
-        <w:numPr>
-          <w:ilvl w:val="1"/>
-          <w:numId w:val="2"/>
-        </w:numPr>
-        <w:jc w:val="both"/>
-      </w:pPr>
-      <w:r>
-        <w:t>Este despliegue depende de:</w:t>
-      </w:r>
-    </w:p>
-    <w:p>
-      <w:pPr>
-        <w:pStyle w:val="Prrafodelista"/>
-        <w:numPr>
-          <w:ilvl w:val="2"/>
-          <w:numId w:val="2"/>
-        </w:numPr>
-        <w:jc w:val="both"/>
-      </w:pPr>
-      <w:r>
-        <w:t>Networking</w:t>
-      </w:r>
-    </w:p>
-    <w:p>
-      <w:pPr>
-        <w:pStyle w:val="Prrafodelista"/>
-        <w:numPr>
-          <w:ilvl w:val="2"/>
-          <w:numId w:val="2"/>
-        </w:numPr>
-        <w:jc w:val="both"/>
-      </w:pPr>
-      <w:r>
-        <w:t>Bastion</w:t>
-      </w:r>
-    </w:p>
-    <w:p>
-      <w:pPr>
-        <w:pStyle w:val="Prrafodelista"/>
-        <w:numPr>
-          <w:ilvl w:val="2"/>
-          <w:numId w:val="2"/>
-        </w:numPr>
-        <w:jc w:val="both"/>
-      </w:pPr>
-      <w:r>
-        <w:t>Sns-global</w:t>
-      </w:r>
-    </w:p>
-    <w:p>
-      <w:pPr>
-        <w:pStyle w:val="Prrafodelista"/>
-        <w:numPr>
-          <w:ilvl w:val="2"/>
-          <w:numId w:val="2"/>
-        </w:numPr>
-        <w:jc w:val="both"/>
-      </w:pPr>
-      <w:r>
-        <w:t>Data-devops</w:t>
-      </w:r>
-    </w:p>
-    <w:p>
-      <w:pPr>
-        <w:pStyle w:val="Prrafodelista"/>
-        <w:numPr>
-          <w:ilvl w:val="2"/>
-          <w:numId w:val="2"/>
-        </w:numPr>
-        <w:jc w:val="both"/>
-      </w:pPr>
-      <w:r>
-        <w:t>Bastion-devops</w:t>
-      </w:r>
-    </w:p>
-    <w:p>
-      <w:pPr>
-        <w:pStyle w:val="Prrafodelista"/>
-        <w:numPr>
-          <w:ilvl w:val="1"/>
-          <w:numId w:val="2"/>
-        </w:numPr>
-        <w:jc w:val="both"/>
-      </w:pPr>
-      <w:r>
-        <w:t>Tomamos los nombres de los recursos creados en el despliegue de Networking, por ejemplo:</w:t>
-      </w:r>
-    </w:p>
-    <w:p>
-      <w:pPr>
-        <w:pStyle w:val="Prrafodelista"/>
-        <w:numPr>
-          <w:ilvl w:val="2"/>
-          <w:numId w:val="2"/>
-        </w:numPr>
-        <w:rPr>
-          <w:lang w:val="en-US"/>
-        </w:rPr>
-      </w:pPr>
-      <w:r>
-        <w:rPr>
-          <w:lang w:val="en-US"/>
-        </w:rPr>
-        <w:t>S3: s3-devsysops-172811118922-us-east-1-howo</w:t>
-      </w:r>
-    </w:p>
-    <w:p>
-      <w:pPr>
-        <w:pStyle w:val="Prrafodelista"/>
-        <w:numPr>
-          <w:ilvl w:val="2"/>
-          <w:numId w:val="2"/>
-        </w:numPr>
-        <w:rPr>
-          <w:lang w:val="en-US"/>
-        </w:rPr>
-      </w:pPr>
-      <w:proofErr w:type="spellStart"/>
-      <w:r>
-        <w:rPr>
-          <w:lang w:val="en-US"/>
-        </w:rPr>
-        <w:t>Tabla</w:t>
-      </w:r>
-      <w:proofErr w:type="spellEnd"/>
-      <w:r>
-        <w:rPr>
-          <w:lang w:val="en-US"/>
-        </w:rPr>
-        <w:t xml:space="preserve"> DynamoDB: tf-up-and-running-locks-us-east-1-howo</w:t>
-      </w:r>
-    </w:p>
-    <w:p>
-      <w:pPr>
-        <w:pStyle w:val="Prrafodelista"/>
-        <w:numPr>
-          <w:ilvl w:val="1"/>
-          <w:numId w:val="2"/>
-        </w:numPr>
-      </w:pPr>
-      <w:r>
-        <w:t xml:space="preserve">Nos ubicamos en el repositorio </w:t>
-      </w:r>
-      <w:r>
-        <w:rPr>
-          <w:b/>
-        </w:rPr>
-        <w:t>sunat-cuc-infraestructure/Shared/</w:t>
-      </w:r>
-      <w:r>
-        <w:t xml:space="preserve"> </w:t>
-      </w:r>
-      <w:r>
-        <w:rPr>
-          <w:b/>
-        </w:rPr>
-        <w:t>gitlab-devops</w:t>
-      </w:r>
-    </w:p>
-    <w:p>
-      <w:pPr>
-        <w:pStyle w:val="Prrafodelista"/>
-        <w:numPr>
-          <w:ilvl w:val="1"/>
-          <w:numId w:val="2"/>
-        </w:numPr>
-      </w:pPr>
-      <w:r>
-        <w:t>Es necesario</w:t>
-      </w:r>
-      <w:r>
-        <w:t xml:space="preserve"> modificar el nombre del recurso S3 que usemos en los archivos:</w:t>
-      </w:r>
-    </w:p>
-    <w:p>
-      <w:pPr>
-        <w:pStyle w:val="Prrafodelista"/>
-        <w:numPr>
-          <w:ilvl w:val="2"/>
-          <w:numId w:val="2"/>
-        </w:numPr>
-      </w:pPr>
-      <w:r>
-        <w:t>Backend_config.tf</w:t>
-      </w:r>
-    </w:p>
-    <w:p>
-      <w:pPr>
-        <w:pStyle w:val="Prrafodelista"/>
-        <w:numPr>
-          <w:ilvl w:val="2"/>
-          <w:numId w:val="2"/>
-        </w:numPr>
-      </w:pPr>
-      <w:r>
-        <w:t>Variables.tfvars</w:t>
-      </w:r>
-    </w:p>
-    <w:p>
-      <w:pPr>
-        <w:pStyle w:val="Prrafodelista"/>
-        <w:numPr>
-          <w:ilvl w:val="1"/>
-          <w:numId w:val="2"/>
-        </w:numPr>
-        <w:jc w:val="both"/>
-        <w:rPr>
-          <w:b/>
-        </w:rPr>
-      </w:pPr>
-      <w:r>
-        <w:t xml:space="preserve">En backend_config.tf </w:t>
-      </w:r>
-    </w:p>
-    <w:p>
-      <w:pPr>
-        <w:pStyle w:val="Prrafodelista"/>
-        <w:numPr>
-          <w:ilvl w:val="2"/>
-          <w:numId w:val="2"/>
-        </w:numPr>
-        <w:jc w:val="both"/>
-      </w:pPr>
-      <w:r>
-        <w:t>Se modifica el nombre del S3 por el nombre del recurso creado en el despliegue de Networking</w:t>
-      </w:r>
-    </w:p>
-    <w:p>
-      <w:pPr>
-        <w:pStyle w:val="Prrafodelista"/>
-        <w:numPr>
-          <w:ilvl w:val="2"/>
-          <w:numId w:val="2"/>
-        </w:numPr>
-        <w:jc w:val="both"/>
-      </w:pPr>
-      <w:r>
-        <w:t>Se modifica el el valor de la variable dynamodb_table</w:t>
-      </w:r>
-      <w:r>
-        <w:t>, por el nombre de la tabla creada en el despliegue de Networking</w:t>
-      </w:r>
-    </w:p>
-    <w:p>
-      <w:pPr>
-        <w:pStyle w:val="Prrafodelista"/>
-        <w:jc w:val="right"/>
-      </w:pPr>
+        <w:t xml:space="preserve">, </w:t>
+      </w:r>
       <w:r>
         <w:rPr>
           <w:noProof/>
           <w:lang w:eastAsia="es-PE"/>
         </w:rPr>
+        <w:t>aws</w:t>
+      </w:r>
+      <w:r>
+        <w:rPr>
+          <w:noProof/>
+          <w:lang w:eastAsia="es-PE"/>
+        </w:rPr>
+        <w:t>, kubectl</w:t>
+      </w:r>
+      <w:r>
+        <w:rPr>
+          <w:noProof/>
+          <w:lang w:eastAsia="es-PE"/>
+        </w:rPr>
+        <w:t xml:space="preserve">, </w:t>
+      </w:r>
+      <w:r>
+        <w:rPr>
+          <w:noProof/>
+          <w:lang w:eastAsia="es-PE"/>
+        </w:rPr>
+        <w:t>helmchart</w:t>
+      </w:r>
+      <w:r>
+        <w:rPr>
+          <w:noProof/>
+          <w:lang w:eastAsia="es-PE"/>
+        </w:rPr>
+        <w:t>, ekksctl y docker.</w:t>
+      </w:r>
+    </w:p>
+    <w:p>
+      <w:pPr>
+        <w:ind w:left="1416"/>
+        <w:jc w:val="both"/>
+      </w:pPr>
+      <w:r>
         <w:drawing>
-          <wp:inline distT="0" distB="0" distL="0" distR="0" wp14:anchorId="65AE469E" wp14:editId="69D8063E">
-            <wp:extent cx="4441190" cy="835595"/>
-            <wp:effectExtent l="0" t="0" r="0" b="3175"/>
-            <wp:docPr id="17" name="Imagen 17"/>
+          <wp:inline distT="0" distB="0" distL="0" distR="0" wp14:anchorId="4E1E5F1E" wp14:editId="17F23BB2">
+            <wp:extent cx="4460167" cy="1084622"/>
+            <wp:effectExtent l="0" t="0" r="0" b="0"/>
+            <wp:docPr id="13" name="Imagen 13"/>
             <wp:cNvGraphicFramePr>
               <a:graphicFrameLocks xmlns:a="http://schemas.openxmlformats.org/drawingml/2006/main" noChangeAspect="1"/>
             </wp:cNvGraphicFramePr>
@@ -1356,7 +1002,7 @@
                     <pic:cNvPicPr/>
                   </pic:nvPicPr>
                   <pic:blipFill>
-                    <a:blip r:embed="rId8"/>
+                    <a:blip r:embed="rId12"/>
                     <a:stretch>
                       <a:fillRect/>
                     </a:stretch>
@@ -1364,7 +1010,7 @@
                   <pic:spPr>
                     <a:xfrm>
                       <a:off x="0" y="0"/>
-                      <a:ext cx="4498711" cy="846417"/>
+                      <a:ext cx="4496100" cy="1093360"/>
                     </a:xfrm>
                     <a:prstGeom prst="rect">
                       <a:avLst/>
@@ -1379,65 +1025,16 @@
     </w:p>
     <w:p>
       <w:pPr>
-        <w:pStyle w:val="Prrafodelista"/>
-        <w:numPr>
-          <w:ilvl w:val="1"/>
-          <w:numId w:val="2"/>
-        </w:numPr>
-        <w:rPr>
-          <w:noProof/>
-          <w:lang w:eastAsia="es-PE"/>
-        </w:rPr>
-      </w:pPr>
-      <w:r>
-        <w:rPr>
-          <w:noProof/>
-          <w:lang w:eastAsia="es-PE"/>
-        </w:rPr>
-        <w:t>En el caso de variables.tfvars</w:t>
-      </w:r>
-    </w:p>
-    <w:p>
-      <w:pPr>
-        <w:pStyle w:val="Prrafodelista"/>
-        <w:numPr>
-          <w:ilvl w:val="2"/>
-          <w:numId w:val="2"/>
-        </w:numPr>
+        <w:ind w:left="1416"/>
         <w:jc w:val="both"/>
       </w:pPr>
       <w:r>
-        <w:t xml:space="preserve">Se modifica el nombre del s3backend y s3devops </w:t>
-      </w:r>
-      <w:r>
-        <w:t>por el nombre del recurso creado en el despliegue de Networking</w:t>
-      </w:r>
-      <w:r>
-        <w:t xml:space="preserve"> </w:t>
-      </w:r>
-    </w:p>
-    <w:p>
-      <w:pPr>
-        <w:pStyle w:val="Prrafodelista"/>
-        <w:numPr>
-          <w:ilvl w:val="2"/>
-          <w:numId w:val="2"/>
-        </w:numPr>
-        <w:jc w:val="both"/>
-      </w:pPr>
-      <w:r>
-        <w:t xml:space="preserve">Se modifica el valor de la variable dynamobackend, por el nombre de la tabla creada en el despliegue de Networking </w:t>
-      </w:r>
-      <w:r>
-        <w:rPr>
-          <w:noProof/>
-          <w:lang w:eastAsia="es-PE"/>
-        </w:rPr>
+        <w:lastRenderedPageBreak/>
         <w:drawing>
-          <wp:inline distT="0" distB="0" distL="0" distR="0" wp14:anchorId="1F74797A" wp14:editId="526507F3">
-            <wp:extent cx="2780751" cy="1476375"/>
-            <wp:effectExtent l="0" t="0" r="635" b="0"/>
-            <wp:docPr id="18" name="Imagen 18"/>
+          <wp:inline distT="0" distB="0" distL="0" distR="0" wp14:anchorId="0CA35092" wp14:editId="03BF959F">
+            <wp:extent cx="4050082" cy="4532530"/>
+            <wp:effectExtent l="0" t="0" r="1270" b="1905"/>
+            <wp:docPr id="1" name="Imagen 1"/>
             <wp:cNvGraphicFramePr>
               <a:graphicFrameLocks xmlns:a="http://schemas.openxmlformats.org/drawingml/2006/main" noChangeAspect="1"/>
             </wp:cNvGraphicFramePr>
@@ -1449,7 +1046,7 @@
                     <pic:cNvPicPr/>
                   </pic:nvPicPr>
                   <pic:blipFill>
-                    <a:blip r:embed="rId9"/>
+                    <a:blip r:embed="rId13"/>
                     <a:stretch>
                       <a:fillRect/>
                     </a:stretch>
@@ -1457,7 +1054,7 @@
                   <pic:spPr>
                     <a:xfrm>
                       <a:off x="0" y="0"/>
-                      <a:ext cx="2797598" cy="1485319"/>
+                      <a:ext cx="4072518" cy="4557639"/>
                     </a:xfrm>
                     <a:prstGeom prst="rect">
                       <a:avLst/>
@@ -1472,658 +1069,11 @@
     </w:p>
     <w:p>
       <w:pPr>
-        <w:pStyle w:val="Prrafodelista"/>
-        <w:ind w:left="2160"/>
-        <w:rPr>
-          <w:noProof/>
-          <w:lang w:eastAsia="es-PE"/>
-        </w:rPr>
-      </w:pPr>
-    </w:p>
-    <w:p>
-      <w:pPr>
-        <w:pStyle w:val="Prrafodelista"/>
-        <w:numPr>
-          <w:ilvl w:val="1"/>
-          <w:numId w:val="2"/>
-        </w:numPr>
-      </w:pPr>
-      <w:r>
-        <w:t xml:space="preserve">Ejecutamos el script </w:t>
-      </w:r>
-    </w:p>
-    <w:p>
-      <w:pPr>
-        <w:pStyle w:val="Prrafodelista"/>
-        <w:numPr>
-          <w:ilvl w:val="2"/>
-          <w:numId w:val="2"/>
-        </w:numPr>
-      </w:pPr>
-      <w:r>
-        <w:t>Terraform init</w:t>
-      </w:r>
-    </w:p>
-    <w:p>
-      <w:pPr>
-        <w:pStyle w:val="Prrafodelista"/>
-        <w:ind w:left="2160"/>
-      </w:pPr>
-      <w:r>
-        <w:rPr>
-          <w:noProof/>
-        </w:rPr>
-        <w:object w:dxaOrig="1508" w:dyaOrig="984" w14:anchorId="08EECBD3">
-          <v:shape id="_x0000_i1027" type="#_x0000_t75" alt="" style="width:75.6pt;height:49.2pt;mso-width-percent:0;mso-height-percent:0;mso-width-percent:0;mso-height-percent:0" o:ole="">
-            <v:imagedata r:id="rId20" o:title=""/>
-          </v:shape>
-          <o:OLEObject Type="Embed" ProgID="Package" ShapeID="_x0000_i1027" DrawAspect="Icon" ObjectID="_1719714853" r:id="rId21"/>
-        </w:object>
-      </w:r>
-    </w:p>
-    <w:p>
-      <w:pPr>
-        <w:pStyle w:val="Prrafodelista"/>
-        <w:ind w:left="2160"/>
-      </w:pPr>
-      <w:r>
-        <w:t xml:space="preserve"> </w:t>
-      </w:r>
-    </w:p>
-    <w:p>
-      <w:pPr>
-        <w:pStyle w:val="Prrafodelista"/>
-        <w:numPr>
-          <w:ilvl w:val="2"/>
-          <w:numId w:val="2"/>
-        </w:numPr>
-      </w:pPr>
-      <w:r>
-        <w:t xml:space="preserve">Terraform workspace new </w:t>
-      </w:r>
-      <w:r>
-        <w:t>gitlab</w:t>
-      </w:r>
-      <w:r>
-        <w:rPr>
-          <w:rFonts w:ascii="Consolas" w:hAnsi="Consolas"/>
-          <w:color w:val="16191F"/>
-          <w:sz w:val="20"/>
-          <w:szCs w:val="20"/>
-          <w:shd w:val="clear" w:color="auto" w:fill="FFFFFF"/>
-        </w:rPr>
-        <w:t>-devops</w:t>
-      </w:r>
-    </w:p>
-    <w:p>
-      <w:pPr>
-        <w:pStyle w:val="Prrafodelista"/>
-        <w:numPr>
-          <w:ilvl w:val="2"/>
-          <w:numId w:val="2"/>
-        </w:numPr>
-      </w:pPr>
-      <w:r>
-        <w:t>terraform plan -var-file=variables.tfvars</w:t>
-      </w:r>
-    </w:p>
-    <w:p>
-      <w:pPr>
-        <w:jc w:val="center"/>
-      </w:pPr>
-      <w:r>
-        <w:rPr>
-          <w:noProof/>
-        </w:rPr>
-        <w:object w:dxaOrig="1508" w:dyaOrig="984" w14:anchorId="51861E3D">
-          <v:shape id="_x0000_i1026" type="#_x0000_t75" alt="" style="width:75.6pt;height:49.2pt;mso-width-percent:0;mso-height-percent:0;mso-width-percent:0;mso-height-percent:0" o:ole="">
-            <v:imagedata r:id="rId22" o:title=""/>
-          </v:shape>
-          <o:OLEObject Type="Embed" ProgID="Package" ShapeID="_x0000_i1026" DrawAspect="Icon" ObjectID="_1719714854" r:id="rId23"/>
-        </w:object>
-      </w:r>
-    </w:p>
-    <w:p>
-      <w:pPr>
-        <w:pStyle w:val="Prrafodelista"/>
-        <w:numPr>
-          <w:ilvl w:val="2"/>
-          <w:numId w:val="2"/>
-        </w:numPr>
-        <w:rPr>
-          <w:lang w:val="en-US"/>
-        </w:rPr>
-      </w:pPr>
-      <w:r>
-        <w:rPr>
-          <w:lang w:val="en-US"/>
-        </w:rPr>
-        <w:t>terraform apply -var-file=</w:t>
-      </w:r>
-      <w:proofErr w:type="spellStart"/>
-      <w:r>
-        <w:rPr>
-          <w:lang w:val="en-US"/>
-        </w:rPr>
-        <w:t>variables.tfvars</w:t>
-      </w:r>
-      <w:proofErr w:type="spellEnd"/>
-      <w:r>
-        <w:rPr>
-          <w:lang w:val="en-US"/>
-        </w:rPr>
-        <w:t xml:space="preserve"> -auto-approve</w:t>
-      </w:r>
-    </w:p>
-    <w:p>
-      <w:pPr>
-        <w:pStyle w:val="Prrafodelista"/>
-        <w:ind w:left="2880"/>
-      </w:pPr>
-      <w:r>
-        <w:rPr>
-          <w:noProof/>
-        </w:rPr>
-        <w:object w:dxaOrig="1508" w:dyaOrig="984" w14:anchorId="1FBB73F5">
-          <v:shape id="_x0000_i1025" type="#_x0000_t75" alt="" style="width:75.6pt;height:49.2pt;mso-width-percent:0;mso-height-percent:0;mso-width-percent:0;mso-height-percent:0" o:ole="">
-            <v:imagedata r:id="rId24" o:title=""/>
-          </v:shape>
-          <o:OLEObject Type="Embed" ProgID="Package" ShapeID="_x0000_i1025" DrawAspect="Icon" ObjectID="_1719714855" r:id="rId25"/>
-        </w:object>
-      </w:r>
-    </w:p>
-    <w:p>
-      <w:pPr>
-        <w:pStyle w:val="Prrafodelista"/>
-        <w:ind w:left="2160"/>
-      </w:pPr>
-      <w:r>
-        <w:t xml:space="preserve">       </w:t>
-      </w:r>
-    </w:p>
-    <w:p>
-      <w:pPr>
-        <w:pStyle w:val="Prrafodelista"/>
-        <w:numPr>
-          <w:ilvl w:val="1"/>
-          <w:numId w:val="2"/>
-        </w:numPr>
         <w:jc w:val="both"/>
       </w:pPr>
-      <w:r>
-        <w:rPr>
-          <w:b/>
-        </w:rPr>
-        <w:t>Conexión al gitlab-devops</w:t>
-      </w:r>
-    </w:p>
-    <w:p>
-      <w:pPr>
-        <w:pStyle w:val="Prrafodelista"/>
-        <w:numPr>
-          <w:ilvl w:val="2"/>
-          <w:numId w:val="2"/>
-        </w:numPr>
-        <w:spacing w:after="0"/>
-        <w:rPr>
-          <w:rFonts w:cstheme="minorHAnsi"/>
-          <w:color w:val="000000"/>
-          <w:lang w:val="en-US"/>
-        </w:rPr>
-      </w:pPr>
-      <w:r>
-        <w:rPr>
-          <w:rFonts w:cstheme="minorHAnsi"/>
-          <w:b/>
-          <w:bCs/>
-          <w:color w:val="000000"/>
-          <w:lang w:val="en-US"/>
-        </w:rPr>
-        <w:t xml:space="preserve">endpoint </w:t>
-      </w:r>
-      <w:r>
-        <w:rPr>
-          <w:rFonts w:cstheme="minorHAnsi"/>
-          <w:color w:val="000000"/>
-          <w:lang w:val="en-US"/>
-        </w:rPr>
-        <w:t>= shared-gitlab-devops.sunat-cuc.int</w:t>
-      </w:r>
-    </w:p>
-    <w:p>
-      <w:pPr>
-        <w:pStyle w:val="Prrafodelista"/>
-        <w:numPr>
-          <w:ilvl w:val="2"/>
-          <w:numId w:val="2"/>
-        </w:numPr>
-        <w:spacing w:after="0"/>
-        <w:rPr>
-          <w:rFonts w:cstheme="minorHAnsi"/>
-          <w:color w:val="000000"/>
-          <w:lang w:val="en-US"/>
-        </w:rPr>
-      </w:pPr>
-      <w:r>
-        <w:rPr>
-          <w:rFonts w:cstheme="minorHAnsi"/>
-          <w:b/>
-          <w:bCs/>
-          <w:color w:val="000000"/>
-          <w:lang w:val="en-US"/>
-        </w:rPr>
-        <w:t xml:space="preserve">username </w:t>
-      </w:r>
-      <w:r>
-        <w:rPr>
-          <w:rFonts w:cstheme="minorHAnsi"/>
-          <w:color w:val="000000"/>
-          <w:lang w:val="en-US"/>
-        </w:rPr>
-        <w:t>= ubuntu</w:t>
-      </w:r>
-    </w:p>
-    <w:p>
-      <w:pPr>
-        <w:pStyle w:val="Prrafodelista"/>
-        <w:numPr>
-          <w:ilvl w:val="2"/>
-          <w:numId w:val="2"/>
-        </w:numPr>
-        <w:rPr>
-          <w:rStyle w:val="Hipervnculo"/>
-          <w:color w:val="auto"/>
-          <w:u w:val="none"/>
-          <w:lang w:val="en-US"/>
-        </w:rPr>
-      </w:pPr>
-      <w:r>
-        <w:rPr>
-          <w:rFonts w:cstheme="minorHAnsi"/>
-          <w:b/>
-          <w:bCs/>
-          <w:color w:val="000000"/>
-          <w:lang w:val="en-US"/>
-        </w:rPr>
-        <w:t xml:space="preserve">keypair </w:t>
-      </w:r>
-      <w:r>
-        <w:rPr>
-          <w:rFonts w:cstheme="minorHAnsi"/>
-          <w:color w:val="000000"/>
-          <w:lang w:val="en-US"/>
-        </w:rPr>
-        <w:t xml:space="preserve">= </w:t>
-      </w:r>
-      <w:hyperlink r:id="rId26" w:history="1">
-        <w:r>
-          <w:rPr>
-            <w:rStyle w:val="Hipervnculo"/>
-            <w:lang w:val="en-US"/>
-          </w:rPr>
-          <w:t>https://console.aws.amazon.com/systems-manager/parameters/?region=us-east-1&amp;tab=Table</w:t>
-        </w:r>
-      </w:hyperlink>
-    </w:p>
-    <w:p>
-      <w:pPr>
-        <w:pStyle w:val="Prrafodelista"/>
-        <w:spacing w:after="0" w:line="276" w:lineRule="auto"/>
-        <w:ind w:left="2160"/>
-      </w:pPr>
-      <w:r>
-        <w:t xml:space="preserve">En el caso del Key Pair, se encuentra en System Manager </w:t>
-      </w:r>
-      <w:r>
-        <w:rPr>
-          <w:lang w:val="en-US"/>
-        </w:rPr>
-        <w:sym w:font="Wingdings" w:char="F0E0"/>
-      </w:r>
-      <w:r>
-        <w:t xml:space="preserve"> Parameters Store </w:t>
-      </w:r>
-      <w:r>
-        <w:rPr>
-          <w:lang w:val="en-US"/>
-        </w:rPr>
-        <w:sym w:font="Wingdings" w:char="F0E0"/>
-      </w:r>
-      <w:r>
-        <w:t xml:space="preserve"> </w:t>
-      </w:r>
-      <w:r>
-        <w:rPr>
-          <w:rFonts w:ascii="Arial" w:hAnsi="Arial" w:cs="Arial"/>
-          <w:sz w:val="21"/>
-          <w:szCs w:val="21"/>
-          <w:shd w:val="clear" w:color="auto" w:fill="FFFFFF"/>
-        </w:rPr>
-        <w:t>/</w:t>
-      </w:r>
-      <w:r>
-        <w:t>shared/keypair/gitlab</w:t>
-      </w:r>
-      <w:r>
-        <w:rPr>
-          <w:rFonts w:ascii="Arial" w:hAnsi="Arial" w:cs="Arial"/>
-          <w:sz w:val="21"/>
-          <w:szCs w:val="21"/>
-          <w:shd w:val="clear" w:color="auto" w:fill="FFFFFF"/>
-        </w:rPr>
-        <w:t>-devops-</w:t>
-      </w:r>
-      <w:r>
-        <w:t>xxxx (los últimos digitos varian, según el despliegue, lo mismo aplica para el enlace, hay que ajustar el nombre del bastion-devops)</w:t>
-      </w:r>
-    </w:p>
-    <w:p>
-      <w:pPr>
-        <w:pStyle w:val="Prrafodelista"/>
-        <w:ind w:left="2832"/>
-      </w:pPr>
-    </w:p>
-    <w:p>
-      <w:pPr>
-        <w:pStyle w:val="Prrafodelista"/>
-        <w:numPr>
-          <w:ilvl w:val="2"/>
-          <w:numId w:val="2"/>
-        </w:numPr>
-        <w:jc w:val="both"/>
-      </w:pPr>
-      <w:r>
-        <w:t> </w:t>
-      </w:r>
-      <w:r>
-        <w:t xml:space="preserve">Comando conexión a gitlab </w:t>
-      </w:r>
-      <w:r>
-        <w:t>(primero se ha de estar conectado a la vpn):</w:t>
-      </w:r>
-    </w:p>
-    <w:p>
-      <w:pPr>
-        <w:pStyle w:val="Prrafodelista"/>
-        <w:spacing w:after="0"/>
-        <w:ind w:left="2160"/>
-        <w:rPr>
-          <w:rFonts w:cstheme="minorHAnsi"/>
-          <w:color w:val="000000"/>
-          <w:lang w:val="en-US"/>
-        </w:rPr>
-      </w:pPr>
-      <w:proofErr w:type="spellStart"/>
-      <w:r>
-        <w:rPr>
-          <w:lang w:val="en-US"/>
-        </w:rPr>
-        <w:t>ssh</w:t>
-      </w:r>
-      <w:proofErr w:type="spellEnd"/>
-      <w:r>
-        <w:rPr>
-          <w:lang w:val="en-US"/>
-        </w:rPr>
-        <w:t xml:space="preserve"> -</w:t>
-      </w:r>
-      <w:proofErr w:type="spellStart"/>
-      <w:r>
-        <w:rPr>
-          <w:lang w:val="en-US"/>
-        </w:rPr>
-        <w:t>i</w:t>
-      </w:r>
-      <w:proofErr w:type="spellEnd"/>
-      <w:r>
-        <w:rPr>
-          <w:lang w:val="en-US"/>
-        </w:rPr>
-        <w:t xml:space="preserve"> "</w:t>
-      </w:r>
-      <w:proofErr w:type="spellStart"/>
-      <w:r>
-        <w:rPr>
-          <w:lang w:val="en-US"/>
-        </w:rPr>
-        <w:t>kp</w:t>
-      </w:r>
-      <w:proofErr w:type="spellEnd"/>
-      <w:r>
-        <w:rPr>
-          <w:lang w:val="en-US"/>
-        </w:rPr>
-        <w:t>-shared-</w:t>
-      </w:r>
-      <w:proofErr w:type="spellStart"/>
-      <w:r>
-        <w:rPr>
-          <w:lang w:val="en-US"/>
-        </w:rPr>
-        <w:t>gitlab</w:t>
-      </w:r>
-      <w:proofErr w:type="spellEnd"/>
-      <w:r>
-        <w:rPr>
-          <w:lang w:val="en-US"/>
-        </w:rPr>
-        <w:t>-</w:t>
-      </w:r>
-      <w:proofErr w:type="spellStart"/>
-      <w:r>
-        <w:rPr>
-          <w:lang w:val="en-US"/>
-        </w:rPr>
-        <w:t>devops.pem</w:t>
-      </w:r>
-      <w:proofErr w:type="spellEnd"/>
-      <w:r>
-        <w:rPr>
-          <w:lang w:val="en-US"/>
-        </w:rPr>
-        <w:t xml:space="preserve">" </w:t>
-      </w:r>
-      <w:hyperlink r:id="rId27" w:history="1">
-        <w:r>
-          <w:rPr>
-            <w:lang w:val="en-US"/>
-          </w:rPr>
-          <w:t>ubuntu@</w:t>
-        </w:r>
-      </w:hyperlink>
-      <w:r>
-        <w:rPr>
-          <w:rFonts w:cstheme="minorHAnsi"/>
-          <w:color w:val="000000"/>
-          <w:lang w:val="en-US"/>
-        </w:rPr>
-        <w:t xml:space="preserve"> shared-gitlab-devops.sunat-cuc.int</w:t>
-      </w:r>
-    </w:p>
-    <w:p>
-      <w:pPr>
-        <w:pStyle w:val="Prrafodelista"/>
-        <w:rPr>
-          <w:lang w:val="en-US"/>
-        </w:rPr>
-      </w:pPr>
-    </w:p>
-    <w:p>
-      <w:pPr>
-        <w:pStyle w:val="Prrafodelista"/>
-        <w:rPr>
-          <w:lang w:val="en-US"/>
-        </w:rPr>
-      </w:pPr>
-      <w:r>
-        <w:rPr>
-          <w:noProof/>
-          <w:lang w:eastAsia="es-PE"/>
-        </w:rPr>
-        <w:drawing>
-          <wp:anchor distT="0" distB="0" distL="114300" distR="114300" simplePos="0" relativeHeight="251662336" behindDoc="0" locked="0" layoutInCell="1" allowOverlap="1" wp14:anchorId="6E729B60" wp14:editId="3DBFB453">
-            <wp:simplePos x="0" y="0"/>
-            <wp:positionH relativeFrom="column">
-              <wp:posOffset>1345565</wp:posOffset>
-            </wp:positionH>
-            <wp:positionV relativeFrom="paragraph">
-              <wp:posOffset>8255</wp:posOffset>
-            </wp:positionV>
-            <wp:extent cx="4605655" cy="2247265"/>
-            <wp:effectExtent l="0" t="0" r="4445" b="635"/>
-            <wp:wrapSquare wrapText="bothSides"/>
-            <wp:docPr id="4" name="Imagen 4"/>
-            <wp:cNvGraphicFramePr>
-              <a:graphicFrameLocks xmlns:a="http://schemas.openxmlformats.org/drawingml/2006/main" noChangeAspect="1"/>
-            </wp:cNvGraphicFramePr>
-            <a:graphic xmlns:a="http://schemas.openxmlformats.org/drawingml/2006/main">
-              <a:graphicData uri="http://schemas.openxmlformats.org/drawingml/2006/picture">
-                <pic:pic xmlns:pic="http://schemas.openxmlformats.org/drawingml/2006/picture">
-                  <pic:nvPicPr>
-                    <pic:cNvPr id="1" name=""/>
-                    <pic:cNvPicPr/>
-                  </pic:nvPicPr>
-                  <pic:blipFill>
-                    <a:blip r:embed="rId28" cstate="print">
-                      <a:extLst>
-                        <a:ext uri="{28A0092B-C50C-407E-A947-70E740481C1C}">
-                          <a14:useLocalDpi xmlns:a14="http://schemas.microsoft.com/office/drawing/2010/main" val="0"/>
-                        </a:ext>
-                      </a:extLst>
-                    </a:blip>
-                    <a:stretch>
-                      <a:fillRect/>
-                    </a:stretch>
-                  </pic:blipFill>
-                  <pic:spPr>
-                    <a:xfrm>
-                      <a:off x="0" y="0"/>
-                      <a:ext cx="4605655" cy="2247265"/>
-                    </a:xfrm>
-                    <a:prstGeom prst="rect">
-                      <a:avLst/>
-                    </a:prstGeom>
-                  </pic:spPr>
-                </pic:pic>
-              </a:graphicData>
-            </a:graphic>
-            <wp14:sizeRelH relativeFrom="margin">
-              <wp14:pctWidth>0</wp14:pctWidth>
-            </wp14:sizeRelH>
-            <wp14:sizeRelV relativeFrom="margin">
-              <wp14:pctHeight>0</wp14:pctHeight>
-            </wp14:sizeRelV>
-          </wp:anchor>
-        </w:drawing>
-      </w:r>
-    </w:p>
-    <w:p>
-      <w:pPr>
-        <w:pStyle w:val="Prrafodelista"/>
-        <w:rPr>
-          <w:lang w:val="en-US"/>
-        </w:rPr>
-      </w:pPr>
-    </w:p>
-    <w:p>
-      <w:pPr>
-        <w:pStyle w:val="Prrafodelista"/>
-        <w:rPr>
-          <w:lang w:val="en-US"/>
-        </w:rPr>
-      </w:pPr>
-    </w:p>
-    <w:p>
-      <w:pPr>
-        <w:pStyle w:val="Prrafodelista"/>
-        <w:rPr>
-          <w:lang w:val="en-US"/>
-        </w:rPr>
-      </w:pPr>
-    </w:p>
-    <w:p>
-      <w:pPr>
-        <w:pStyle w:val="Prrafodelista"/>
-        <w:rPr>
-          <w:lang w:val="en-US"/>
-        </w:rPr>
-      </w:pPr>
-    </w:p>
-    <w:p>
-      <w:pPr>
-        <w:pStyle w:val="Prrafodelista"/>
-        <w:rPr>
-          <w:lang w:val="en-US"/>
-        </w:rPr>
-      </w:pPr>
-    </w:p>
-    <w:p>
-      <w:pPr>
-        <w:pStyle w:val="Prrafodelista"/>
-        <w:rPr>
-          <w:lang w:val="en-US"/>
-        </w:rPr>
-      </w:pPr>
-    </w:p>
-    <w:p>
-      <w:pPr>
-        <w:pStyle w:val="Prrafodelista"/>
-        <w:rPr>
-          <w:lang w:val="en-US"/>
-        </w:rPr>
-      </w:pPr>
-    </w:p>
-    <w:p>
-      <w:pPr>
-        <w:pStyle w:val="Prrafodelista"/>
-        <w:rPr>
-          <w:lang w:val="en-US"/>
-        </w:rPr>
-      </w:pPr>
-    </w:p>
-    <w:p>
-      <w:pPr>
-        <w:pStyle w:val="Prrafodelista"/>
-        <w:rPr>
-          <w:lang w:val="en-US"/>
-        </w:rPr>
-      </w:pPr>
-    </w:p>
-    <w:p>
-      <w:pPr>
-        <w:pStyle w:val="Prrafodelista"/>
-        <w:rPr>
-          <w:lang w:val="en-US"/>
-        </w:rPr>
-      </w:pPr>
-    </w:p>
-    <w:p>
-      <w:pPr>
-        <w:pStyle w:val="Prrafodelista"/>
-        <w:rPr>
-          <w:lang w:val="en-US"/>
-        </w:rPr>
-      </w:pPr>
-    </w:p>
-    <w:p>
-      <w:pPr>
-        <w:pStyle w:val="Prrafodelista"/>
-        <w:rPr>
-          <w:lang w:val="en-US"/>
-        </w:rPr>
-      </w:pPr>
-    </w:p>
-    <w:p>
-      <w:pPr>
-        <w:pStyle w:val="Prrafodelista"/>
-        <w:rPr>
-          <w:lang w:val="en-US"/>
-        </w:rPr>
-      </w:pPr>
-    </w:p>
-    <w:p>
-      <w:pPr>
-        <w:pStyle w:val="Prrafodelista"/>
+    </w:p>
+    <w:p>
+      <w:pPr>
         <w:rPr>
           <w:lang w:val="en-US"/>
         </w:rPr>
@@ -2534,6 +1484,7 @@
     <w:lsdException w:name="HTML Sample" w:semiHidden="1" w:unhideWhenUsed="1"/>
     <w:lsdException w:name="HTML Typewriter" w:semiHidden="1" w:unhideWhenUsed="1"/>
     <w:lsdException w:name="HTML Variable" w:semiHidden="1" w:unhideWhenUsed="1"/>
+    <w:lsdException w:name="Normal Table" w:semiHidden="1" w:unhideWhenUsed="1"/>
     <w:lsdException w:name="annotation subject" w:semiHidden="1" w:unhideWhenUsed="1"/>
     <w:lsdException w:name="No List" w:semiHidden="1" w:unhideWhenUsed="1"/>
     <w:lsdException w:name="Outline List 1" w:semiHidden="1" w:unhideWhenUsed="1"/>
@@ -2576,8 +1527,11 @@
     <w:lsdException w:name="Table Contemporary" w:semiHidden="1" w:unhideWhenUsed="1"/>
     <w:lsdException w:name="Table Elegant" w:semiHidden="1" w:unhideWhenUsed="1"/>
     <w:lsdException w:name="Table Professional" w:semiHidden="1" w:unhideWhenUsed="1"/>
+    <w:lsdException w:name="Table Subtle 1" w:semiHidden="1" w:unhideWhenUsed="1"/>
     <w:lsdException w:name="Table Subtle 2" w:semiHidden="1" w:unhideWhenUsed="1"/>
     <w:lsdException w:name="Table Web 1" w:semiHidden="1" w:unhideWhenUsed="1"/>
+    <w:lsdException w:name="Table Web 2" w:semiHidden="1" w:unhideWhenUsed="1"/>
+    <w:lsdException w:name="Table Web 3" w:semiHidden="1" w:unhideWhenUsed="1"/>
     <w:lsdException w:name="Balloon Text" w:semiHidden="1" w:unhideWhenUsed="1"/>
     <w:lsdException w:name="Table Grid" w:uiPriority="39"/>
     <w:lsdException w:name="Table Theme" w:semiHidden="1" w:unhideWhenUsed="1"/>
@@ -2883,6 +1837,18 @@
       <w:u w:val="single"/>
     </w:rPr>
   </w:style>
+  <w:style w:type="character" w:styleId="Mencinsinresolver">
+    <w:name w:val="Unresolved Mention"/>
+    <w:basedOn w:val="Fuentedeprrafopredeter"/>
+    <w:uiPriority w:val="99"/>
+    <w:semiHidden/>
+    <w:unhideWhenUsed/>
+    <w:rsid w:val="00C00371"/>
+    <w:rPr>
+      <w:color w:val="605E5C"/>
+      <w:shd w:val="clear" w:color="auto" w:fill="E1DFDD"/>
+    </w:rPr>
+  </w:style>
 </w:styles>
 </file>
 
@@ -3148,15 +2114,6 @@
 </file>
 
 <file path=customXml/item1.xml><?xml version="1.0" encoding="utf-8"?>
-<?mso-contentType ?>
-<FormTemplates xmlns="http://schemas.microsoft.com/sharepoint/v3/contenttype/forms">
-  <Display>DocumentLibraryForm</Display>
-  <Edit>DocumentLibraryForm</Edit>
-  <New>DocumentLibraryForm</New>
-</FormTemplates>
-</file>
-
-<file path=customXml/item2.xml><?xml version="1.0" encoding="utf-8"?>
 <ct:contentTypeSchema xmlns:ct="http://schemas.microsoft.com/office/2006/metadata/contentType" xmlns:ma="http://schemas.microsoft.com/office/2006/metadata/properties/metaAttributes" ct:_="" ma:_="" ma:contentTypeName="Documento" ma:contentTypeID="0x01010057795634DBC66D48815EC37CCC87AE97" ma:contentTypeVersion="9" ma:contentTypeDescription="Crear nuevo documento." ma:contentTypeScope="" ma:versionID="21c4cd1e1c6569ddc2d0d05aac94c1cd">
   <xsd:schema xmlns:xsd="http://www.w3.org/2001/XMLSchema" xmlns:xs="http://www.w3.org/2001/XMLSchema" xmlns:p="http://schemas.microsoft.com/office/2006/metadata/properties" xmlns:ns2="98b073b8-d5a8-478f-bac2-ee85b7b6dace" xmlns:ns3="02edcb91-075b-401e-947c-6d5275c65180" targetNamespace="http://schemas.microsoft.com/office/2006/metadata/properties" ma:root="true" ma:fieldsID="1851a8cc181aeca89c2d61d1a8ed89d3" ns2:_="" ns3:_="">
     <xsd:import namespace="98b073b8-d5a8-478f-bac2-ee85b7b6dace"/>
@@ -3353,6 +2310,15 @@
 </ct:contentTypeSchema>
 </file>
 
+<file path=customXml/item2.xml><?xml version="1.0" encoding="utf-8"?>
+<?mso-contentType ?>
+<FormTemplates xmlns="http://schemas.microsoft.com/sharepoint/v3/contenttype/forms">
+  <Display>DocumentLibraryForm</Display>
+  <Edit>DocumentLibraryForm</Edit>
+  <New>DocumentLibraryForm</New>
+</FormTemplates>
+</file>
+
 <file path=customXml/item3.xml><?xml version="1.0" encoding="utf-8"?>
 <p:properties xmlns:p="http://schemas.microsoft.com/office/2006/metadata/properties" xmlns:xsi="http://www.w3.org/2001/XMLSchema-instance" xmlns:pc="http://schemas.microsoft.com/office/infopath/2007/PartnerControls">
   <documentManagement/>
@@ -3360,14 +2326,6 @@
 </file>
 
 <file path=customXml/itemProps1.xml><?xml version="1.0" encoding="utf-8"?>
-<ds:datastoreItem xmlns:ds="http://schemas.openxmlformats.org/officeDocument/2006/customXml" ds:itemID="{8513EAC9-7D82-4AFB-84CF-2402F99C6F45}">
-  <ds:schemaRefs>
-    <ds:schemaRef ds:uri="http://schemas.microsoft.com/sharepoint/v3/contenttype/forms"/>
-  </ds:schemaRefs>
-</ds:datastoreItem>
-</file>
-
-<file path=customXml/itemProps2.xml><?xml version="1.0" encoding="utf-8"?>
 <ds:datastoreItem xmlns:ds="http://schemas.openxmlformats.org/officeDocument/2006/customXml" ds:itemID="{981CCAAE-105F-470C-AAE5-9E4B1242100B}">
   <ds:schemaRefs>
     <ds:schemaRef ds:uri="http://schemas.microsoft.com/office/2006/metadata/contentType"/>
@@ -3386,6 +2344,14 @@
 </ds:datastoreItem>
 </file>
 
+<file path=customXml/itemProps2.xml><?xml version="1.0" encoding="utf-8"?>
+<ds:datastoreItem xmlns:ds="http://schemas.openxmlformats.org/officeDocument/2006/customXml" ds:itemID="{8513EAC9-7D82-4AFB-84CF-2402F99C6F45}">
+  <ds:schemaRefs>
+    <ds:schemaRef ds:uri="http://schemas.microsoft.com/sharepoint/v3/contenttype/forms"/>
+  </ds:schemaRefs>
+</ds:datastoreItem>
+</file>
+
 <file path=customXml/itemProps3.xml><?xml version="1.0" encoding="utf-8"?>
 <ds:datastoreItem xmlns:ds="http://schemas.openxmlformats.org/officeDocument/2006/customXml" ds:itemID="{DF5AADAF-E224-40C9-8AC8-4A97B5520F23}">
   <ds:schemaRefs>

--- a/Doc/3-Despliegue-bastion-devops.docx
+++ b/Doc/3-Despliegue-bastion-devops.docx
@@ -102,6 +102,9 @@
       <w:r>
         <w:t>Bastion</w:t>
       </w:r>
+      <w:r>
+        <w:t xml:space="preserve"> (Open VPN)</w:t>
+      </w:r>
     </w:p>
     <w:p>
       <w:pPr>
@@ -304,6 +307,9 @@
         <w:jc w:val="right"/>
       </w:pPr>
       <w:r>
+        <w:rPr>
+          <w:noProof/>
+        </w:rPr>
         <w:drawing>
           <wp:inline distT="0" distB="0" distL="0" distR="0" wp14:anchorId="3CB9CAF4" wp14:editId="5ECF179B">
             <wp:extent cx="5400040" cy="1102360"/>
@@ -396,6 +402,9 @@
         <w:t>.</w:t>
       </w:r>
       <w:r>
+        <w:rPr>
+          <w:noProof/>
+        </w:rPr>
         <w:drawing>
           <wp:inline distT="0" distB="0" distL="0" distR="0" wp14:anchorId="472E7400" wp14:editId="7142DD51">
             <wp:extent cx="3262055" cy="2066403"/>
@@ -519,13 +528,8 @@
         <w:t xml:space="preserve">workspace new </w:t>
       </w:r>
       <w:r>
-        <w:t>bastion-</w:t>
-      </w:r>
-      <w:proofErr w:type="spellStart"/>
-      <w:r>
-        <w:t>devops</w:t>
-      </w:r>
-      <w:proofErr w:type="spellEnd"/>
+        <w:t>bastion-devops</w:t>
+      </w:r>
     </w:p>
     <w:p>
       <w:pPr>
@@ -882,6 +886,7 @@
       </w:pPr>
       <w:r>
         <w:rPr>
+          <w:noProof/>
           <w:lang w:val="en-US"/>
         </w:rPr>
         <w:drawing>
@@ -986,6 +991,9 @@
         <w:jc w:val="both"/>
       </w:pPr>
       <w:r>
+        <w:rPr>
+          <w:noProof/>
+        </w:rPr>
         <w:drawing>
           <wp:inline distT="0" distB="0" distL="0" distR="0" wp14:anchorId="4E1E5F1E" wp14:editId="17F23BB2">
             <wp:extent cx="4460167" cy="1084622"/>
@@ -1029,6 +1037,9 @@
         <w:jc w:val="both"/>
       </w:pPr>
       <w:r>
+        <w:rPr>
+          <w:noProof/>
+        </w:rPr>
         <w:lastRenderedPageBreak/>
         <w:drawing>
           <wp:inline distT="0" distB="0" distL="0" distR="0" wp14:anchorId="0CA35092" wp14:editId="03BF959F">
@@ -2114,6 +2125,15 @@
 </file>
 
 <file path=customXml/item1.xml><?xml version="1.0" encoding="utf-8"?>
+<?mso-contentType ?>
+<FormTemplates xmlns="http://schemas.microsoft.com/sharepoint/v3/contenttype/forms">
+  <Display>DocumentLibraryForm</Display>
+  <Edit>DocumentLibraryForm</Edit>
+  <New>DocumentLibraryForm</New>
+</FormTemplates>
+</file>
+
+<file path=customXml/item2.xml><?xml version="1.0" encoding="utf-8"?>
 <ct:contentTypeSchema xmlns:ct="http://schemas.microsoft.com/office/2006/metadata/contentType" xmlns:ma="http://schemas.microsoft.com/office/2006/metadata/properties/metaAttributes" ct:_="" ma:_="" ma:contentTypeName="Documento" ma:contentTypeID="0x01010057795634DBC66D48815EC37CCC87AE97" ma:contentTypeVersion="9" ma:contentTypeDescription="Crear nuevo documento." ma:contentTypeScope="" ma:versionID="21c4cd1e1c6569ddc2d0d05aac94c1cd">
   <xsd:schema xmlns:xsd="http://www.w3.org/2001/XMLSchema" xmlns:xs="http://www.w3.org/2001/XMLSchema" xmlns:p="http://schemas.microsoft.com/office/2006/metadata/properties" xmlns:ns2="98b073b8-d5a8-478f-bac2-ee85b7b6dace" xmlns:ns3="02edcb91-075b-401e-947c-6d5275c65180" targetNamespace="http://schemas.microsoft.com/office/2006/metadata/properties" ma:root="true" ma:fieldsID="1851a8cc181aeca89c2d61d1a8ed89d3" ns2:_="" ns3:_="">
     <xsd:import namespace="98b073b8-d5a8-478f-bac2-ee85b7b6dace"/>
@@ -2310,15 +2330,6 @@
 </ct:contentTypeSchema>
 </file>
 
-<file path=customXml/item2.xml><?xml version="1.0" encoding="utf-8"?>
-<?mso-contentType ?>
-<FormTemplates xmlns="http://schemas.microsoft.com/sharepoint/v3/contenttype/forms">
-  <Display>DocumentLibraryForm</Display>
-  <Edit>DocumentLibraryForm</Edit>
-  <New>DocumentLibraryForm</New>
-</FormTemplates>
-</file>
-
 <file path=customXml/item3.xml><?xml version="1.0" encoding="utf-8"?>
 <p:properties xmlns:p="http://schemas.microsoft.com/office/2006/metadata/properties" xmlns:xsi="http://www.w3.org/2001/XMLSchema-instance" xmlns:pc="http://schemas.microsoft.com/office/infopath/2007/PartnerControls">
   <documentManagement/>
@@ -2326,6 +2337,14 @@
 </file>
 
 <file path=customXml/itemProps1.xml><?xml version="1.0" encoding="utf-8"?>
+<ds:datastoreItem xmlns:ds="http://schemas.openxmlformats.org/officeDocument/2006/customXml" ds:itemID="{8513EAC9-7D82-4AFB-84CF-2402F99C6F45}">
+  <ds:schemaRefs>
+    <ds:schemaRef ds:uri="http://schemas.microsoft.com/sharepoint/v3/contenttype/forms"/>
+  </ds:schemaRefs>
+</ds:datastoreItem>
+</file>
+
+<file path=customXml/itemProps2.xml><?xml version="1.0" encoding="utf-8"?>
 <ds:datastoreItem xmlns:ds="http://schemas.openxmlformats.org/officeDocument/2006/customXml" ds:itemID="{981CCAAE-105F-470C-AAE5-9E4B1242100B}">
   <ds:schemaRefs>
     <ds:schemaRef ds:uri="http://schemas.microsoft.com/office/2006/metadata/contentType"/>
@@ -2344,14 +2363,6 @@
 </ds:datastoreItem>
 </file>
 
-<file path=customXml/itemProps2.xml><?xml version="1.0" encoding="utf-8"?>
-<ds:datastoreItem xmlns:ds="http://schemas.openxmlformats.org/officeDocument/2006/customXml" ds:itemID="{8513EAC9-7D82-4AFB-84CF-2402F99C6F45}">
-  <ds:schemaRefs>
-    <ds:schemaRef ds:uri="http://schemas.microsoft.com/sharepoint/v3/contenttype/forms"/>
-  </ds:schemaRefs>
-</ds:datastoreItem>
-</file>
-
 <file path=customXml/itemProps3.xml><?xml version="1.0" encoding="utf-8"?>
 <ds:datastoreItem xmlns:ds="http://schemas.openxmlformats.org/officeDocument/2006/customXml" ds:itemID="{DF5AADAF-E224-40C9-8AC8-4A97B5520F23}">
   <ds:schemaRefs>
